--- a/DevOps/Learn Java Unit Testing with Junit & Mockito in 30 Steps/02. Unit Testing with JUnit/11. Step 08 Comparing Arrays in JUnit Test.docx
+++ b/DevOps/Learn Java Unit Testing with Junit & Mockito in 30 Steps/02. Unit Testing with JUnit/11. Step 08 Comparing Arrays in JUnit Test.docx
@@ -20,8 +20,8 @@
         </w:rPr>
         <w:drawing>
           <wp:inline distT="0" distB="0" distL="0" distR="0">
-            <wp:extent cx="7134130" cy="2430139"/>
-            <wp:effectExtent l="19050" t="19050" r="9620" b="27311"/>
+            <wp:extent cx="7296150" cy="2429767"/>
+            <wp:effectExtent l="19050" t="19050" r="19050" b="27683"/>
             <wp:docPr id="2" name="Picture 1"/>
             <wp:cNvGraphicFramePr>
               <a:graphicFrameLocks xmlns:a="http://schemas.openxmlformats.org/drawingml/2006/main" noChangeAspect="1"/>
@@ -45,7 +45,7 @@
                   <pic:spPr bwMode="auto">
                     <a:xfrm>
                       <a:off x="0" y="0"/>
-                      <a:ext cx="7140109" cy="2432176"/>
+                      <a:ext cx="7303384" cy="2432176"/>
                     </a:xfrm>
                     <a:prstGeom prst="rect">
                       <a:avLst/>
@@ -150,8 +150,8 @@
         </w:rPr>
         <w:drawing>
           <wp:inline distT="0" distB="0" distL="0" distR="0">
-            <wp:extent cx="7438548" cy="2203067"/>
-            <wp:effectExtent l="19050" t="19050" r="10002" b="25783"/>
+            <wp:extent cx="7345944" cy="2203655"/>
+            <wp:effectExtent l="19050" t="19050" r="26406" b="25195"/>
             <wp:docPr id="7" name="Picture 7"/>
             <wp:cNvGraphicFramePr>
               <a:graphicFrameLocks xmlns:a="http://schemas.openxmlformats.org/drawingml/2006/main" noChangeAspect="1"/>
@@ -175,7 +175,7 @@
                   <pic:spPr bwMode="auto">
                     <a:xfrm>
                       <a:off x="0" y="0"/>
-                      <a:ext cx="7439281" cy="2203284"/>
+                      <a:ext cx="7344707" cy="2203284"/>
                     </a:xfrm>
                     <a:prstGeom prst="rect">
                       <a:avLst/>
